--- a/Project_1_Overview.docx
+++ b/Project_1_Overview.docx
@@ -77,7 +77,7 @@
         </w:numPr>
       </w:pPr>
       <w:r>
-        <w:t>?</w:t>
+        <w:t>Looking for transportation deserts</w:t>
       </w:r>
     </w:p>
     <w:p>
